--- a/RB_Nosleguma_darbs 1/RB_Nosleguma_darbs/RB_Nosleguma_darbs/Nosleguma_darba_apraksts.docx
+++ b/RB_Nosleguma_darbs 1/RB_Nosleguma_darbs/RB_Nosleguma_darbs/Nosleguma_darba_apraksts.docx
@@ -1,6 +1,6 @@
 
 <file path=word/document.xml><?xml version="1.0" encoding="utf-8"?>
-<w:document xmlns:wpc="http://schemas.microsoft.com/office/word/2010/wordprocessingCanvas" xmlns:cx="http://schemas.microsoft.com/office/drawing/2014/chartex" xmlns:cx1="http://schemas.microsoft.com/office/drawing/2015/9/8/chartex" xmlns:mc="http://schemas.openxmlformats.org/markup-compatibility/2006" xmlns:o="urn:schemas-microsoft-com:office:office" xmlns:r="http://schemas.openxmlformats.org/officeDocument/2006/relationships" xmlns:m="http://schemas.openxmlformats.org/officeDocument/2006/math" xmlns:v="urn:schemas-microsoft-com:vml" xmlns:wp14="http://schemas.microsoft.com/office/word/2010/wordprocessingDrawing" xmlns:wp="http://schemas.openxmlformats.org/drawingml/2006/wordprocessingDrawing" xmlns:w10="urn:schemas-microsoft-com:office:word" xmlns:w="http://schemas.openxmlformats.org/wordprocessingml/2006/main" xmlns:w14="http://schemas.microsoft.com/office/word/2010/wordml" xmlns:w15="http://schemas.microsoft.com/office/word/2012/wordml" xmlns:w16se="http://schemas.microsoft.com/office/word/2015/wordml/symex" xmlns:wpg="http://schemas.microsoft.com/office/word/2010/wordprocessingGroup" xmlns:wpi="http://schemas.microsoft.com/office/word/2010/wordprocessingInk" xmlns:wne="http://schemas.microsoft.com/office/word/2006/wordml" xmlns:wps="http://schemas.microsoft.com/office/word/2010/wordprocessingShape" mc:Ignorable="w14 w15 w16se wp14">
+<w:document xmlns:wpc="http://schemas.microsoft.com/office/word/2010/wordprocessingCanvas" xmlns:cx="http://schemas.microsoft.com/office/drawing/2014/chartex" xmlns:cx1="http://schemas.microsoft.com/office/drawing/2015/9/8/chartex" xmlns:cx2="http://schemas.microsoft.com/office/drawing/2015/10/21/chartex" xmlns:cx3="http://schemas.microsoft.com/office/drawing/2016/5/9/chartex" xmlns:cx4="http://schemas.microsoft.com/office/drawing/2016/5/10/chartex" xmlns:cx5="http://schemas.microsoft.com/office/drawing/2016/5/11/chartex" xmlns:cx6="http://schemas.microsoft.com/office/drawing/2016/5/12/chartex" xmlns:cx7="http://schemas.microsoft.com/office/drawing/2016/5/13/chartex" xmlns:cx8="http://schemas.microsoft.com/office/drawing/2016/5/14/chartex" xmlns:mc="http://schemas.openxmlformats.org/markup-compatibility/2006" xmlns:aink="http://schemas.microsoft.com/office/drawing/2016/ink" xmlns:am3d="http://schemas.microsoft.com/office/drawing/2017/model3d" xmlns:o="urn:schemas-microsoft-com:office:office" xmlns:r="http://schemas.openxmlformats.org/officeDocument/2006/relationships" xmlns:m="http://schemas.openxmlformats.org/officeDocument/2006/math" xmlns:v="urn:schemas-microsoft-com:vml" xmlns:wp14="http://schemas.microsoft.com/office/word/2010/wordprocessingDrawing" xmlns:wp="http://schemas.openxmlformats.org/drawingml/2006/wordprocessingDrawing" xmlns:w10="urn:schemas-microsoft-com:office:word" xmlns:w="http://schemas.openxmlformats.org/wordprocessingml/2006/main" xmlns:w14="http://schemas.microsoft.com/office/word/2010/wordml" xmlns:w15="http://schemas.microsoft.com/office/word/2012/wordml" xmlns:w16cid="http://schemas.microsoft.com/office/word/2016/wordml/cid" xmlns:w16se="http://schemas.microsoft.com/office/word/2015/wordml/symex" xmlns:wpg="http://schemas.microsoft.com/office/word/2010/wordprocessingGroup" xmlns:wpi="http://schemas.microsoft.com/office/word/2010/wordprocessingInk" xmlns:wne="http://schemas.microsoft.com/office/word/2006/wordml" xmlns:wps="http://schemas.microsoft.com/office/word/2010/wordprocessingShape" mc:Ignorable="w14 w15 w16se w16cid wp14">
   <w:body>
     <w:p>
       <w:pPr>
@@ -69,7 +69,7 @@
     </w:p>
     <w:p>
       <w:pPr>
-        <w:pStyle w:val="ListParagraph"/>
+        <w:pStyle w:val="Sarakstarindkopa"/>
         <w:numPr>
           <w:ilvl w:val="0"/>
           <w:numId w:val="1"/>
@@ -87,7 +87,7 @@
     </w:p>
     <w:p>
       <w:pPr>
-        <w:pStyle w:val="ListParagraph"/>
+        <w:pStyle w:val="Sarakstarindkopa"/>
         <w:numPr>
           <w:ilvl w:val="0"/>
           <w:numId w:val="1"/>
@@ -123,7 +123,7 @@
     </w:p>
     <w:p>
       <w:pPr>
-        <w:pStyle w:val="ListParagraph"/>
+        <w:pStyle w:val="Sarakstarindkopa"/>
         <w:numPr>
           <w:ilvl w:val="0"/>
           <w:numId w:val="1"/>
@@ -156,7 +156,7 @@
     </w:p>
     <w:p>
       <w:pPr>
-        <w:pStyle w:val="ListParagraph"/>
+        <w:pStyle w:val="Sarakstarindkopa"/>
         <w:numPr>
           <w:ilvl w:val="0"/>
           <w:numId w:val="2"/>
@@ -174,7 +174,7 @@
     </w:p>
     <w:p>
       <w:pPr>
-        <w:pStyle w:val="ListParagraph"/>
+        <w:pStyle w:val="Sarakstarindkopa"/>
         <w:numPr>
           <w:ilvl w:val="0"/>
           <w:numId w:val="3"/>
@@ -192,7 +192,7 @@
     </w:p>
     <w:p>
       <w:pPr>
-        <w:pStyle w:val="ListParagraph"/>
+        <w:pStyle w:val="Sarakstarindkopa"/>
         <w:numPr>
           <w:ilvl w:val="0"/>
           <w:numId w:val="3"/>
@@ -210,7 +210,7 @@
     </w:p>
     <w:p>
       <w:pPr>
-        <w:pStyle w:val="ListParagraph"/>
+        <w:pStyle w:val="Sarakstarindkopa"/>
         <w:numPr>
           <w:ilvl w:val="0"/>
           <w:numId w:val="3"/>
@@ -228,7 +228,7 @@
     </w:p>
     <w:p>
       <w:pPr>
-        <w:pStyle w:val="ListParagraph"/>
+        <w:pStyle w:val="Sarakstarindkopa"/>
         <w:numPr>
           <w:ilvl w:val="0"/>
           <w:numId w:val="3"/>
@@ -261,7 +261,7 @@
     </w:p>
     <w:p>
       <w:pPr>
-        <w:pStyle w:val="ListParagraph"/>
+        <w:pStyle w:val="Sarakstarindkopa"/>
         <w:numPr>
           <w:ilvl w:val="0"/>
           <w:numId w:val="2"/>
@@ -279,7 +279,7 @@
     </w:p>
     <w:p>
       <w:pPr>
-        <w:pStyle w:val="ListParagraph"/>
+        <w:pStyle w:val="Sarakstarindkopa"/>
         <w:numPr>
           <w:ilvl w:val="0"/>
           <w:numId w:val="2"/>
@@ -297,7 +297,7 @@
     </w:p>
     <w:p>
       <w:pPr>
-        <w:pStyle w:val="ListParagraph"/>
+        <w:pStyle w:val="Sarakstarindkopa"/>
         <w:numPr>
           <w:ilvl w:val="0"/>
           <w:numId w:val="2"/>
@@ -339,7 +339,33 @@
         <w:rPr>
           <w:sz w:val="24"/>
         </w:rPr>
-        <w:t>Mājaslapas pamātā izmantos HTML valodu un notepad++ programmu. Lai mājaslapas darbība turpinātu saglabās viņu serverī XAMPP platformā.</w:t>
+        <w:t>Mājaslapas pamātā izmantos HTML valodu</w:t>
+      </w:r>
+      <w:r>
+        <w:rPr>
+          <w:sz w:val="24"/>
+        </w:rPr>
+        <w:t>, CSS</w:t>
+      </w:r>
+      <w:r>
+        <w:rPr>
+          <w:sz w:val="24"/>
+        </w:rPr>
+        <w:t xml:space="preserve"> un </w:t>
+      </w:r>
+      <w:proofErr w:type="spellStart"/>
+      <w:r>
+        <w:rPr>
+          <w:sz w:val="24"/>
+        </w:rPr>
+        <w:t>notepad</w:t>
+      </w:r>
+      <w:proofErr w:type="spellEnd"/>
+      <w:r>
+        <w:rPr>
+          <w:sz w:val="24"/>
+        </w:rPr>
+        <w:t>++ programmu. Lai mājaslapas darbība turpinātu saglabās viņu serverī XAMPP platformā.</w:t>
       </w:r>
     </w:p>
     <w:p>
@@ -388,7 +414,7 @@
     </w:p>
     <w:p>
       <w:pPr>
-        <w:pStyle w:val="ListParagraph"/>
+        <w:pStyle w:val="Sarakstarindkopa"/>
         <w:numPr>
           <w:ilvl w:val="0"/>
           <w:numId w:val="5"/>
@@ -412,7 +438,7 @@
     </w:p>
     <w:p>
       <w:pPr>
-        <w:pStyle w:val="ListParagraph"/>
+        <w:pStyle w:val="Sarakstarindkopa"/>
         <w:numPr>
           <w:ilvl w:val="0"/>
           <w:numId w:val="5"/>
@@ -449,19 +475,7 @@
         <w:rPr>
           <w:sz w:val="24"/>
         </w:rPr>
-        <w:t xml:space="preserve"> </w:t>
-      </w:r>
-      <w:r>
-        <w:rPr>
-          <w:sz w:val="24"/>
-        </w:rPr>
-        <w:t>– Izmantošu visā mājaslapā.</w:t>
-      </w:r>
-      <w:r>
-        <w:rPr>
-          <w:sz w:val="24"/>
-        </w:rPr>
-        <w:t xml:space="preserve"> </w:t>
+        <w:t xml:space="preserve"> – Izmantošu visā mājaslapā. </w:t>
       </w:r>
     </w:p>
     <w:p>
@@ -492,7 +506,7 @@
     </w:p>
     <w:p>
       <w:pPr>
-        <w:pStyle w:val="ListParagraph"/>
+        <w:pStyle w:val="Sarakstarindkopa"/>
         <w:numPr>
           <w:ilvl w:val="0"/>
           <w:numId w:val="6"/>
@@ -511,24 +525,48 @@
         <w:rPr>
           <w:sz w:val="24"/>
         </w:rPr>
+        <w:t xml:space="preserve"> – Izmantošu visā mājaslapā </w:t>
+      </w:r>
+    </w:p>
+    <w:p>
+      <w:pPr>
+        <w:pStyle w:val="Sarakstarindkopa"/>
+        <w:numPr>
+          <w:ilvl w:val="0"/>
+          <w:numId w:val="6"/>
+        </w:numPr>
+        <w:rPr>
+          <w:sz w:val="24"/>
+        </w:rPr>
+      </w:pPr>
+      <w:r>
+        <w:rPr>
+          <w:sz w:val="24"/>
+        </w:rPr>
+        <w:t>&lt;img  src= ...&gt; - pievienot attēlus.</w:t>
+      </w:r>
+      <w:r>
+        <w:rPr>
+          <w:sz w:val="24"/>
+        </w:rPr>
         <w:t xml:space="preserve"> </w:t>
       </w:r>
       <w:r>
         <w:rPr>
           <w:sz w:val="24"/>
         </w:rPr>
+        <w:t xml:space="preserve"> </w:t>
+      </w:r>
+      <w:r>
+        <w:rPr>
+          <w:sz w:val="24"/>
+        </w:rPr>
         <w:t>– Izmantošu visā mājaslapā</w:t>
       </w:r>
-      <w:r>
-        <w:rPr>
-          <w:sz w:val="24"/>
-        </w:rPr>
-        <w:t xml:space="preserve"> </w:t>
-      </w:r>
-    </w:p>
-    <w:p>
-      <w:pPr>
-        <w:pStyle w:val="ListParagraph"/>
+    </w:p>
+    <w:p>
+      <w:pPr>
+        <w:pStyle w:val="Sarakstarindkopa"/>
         <w:numPr>
           <w:ilvl w:val="0"/>
           <w:numId w:val="6"/>
@@ -541,30 +579,18 @@
         <w:rPr>
           <w:sz w:val="24"/>
         </w:rPr>
-        <w:t>&lt;img  src= ...&gt; - pievienot attēlus.</w:t>
-      </w:r>
-      <w:r>
-        <w:rPr>
-          <w:sz w:val="24"/>
-        </w:rPr>
-        <w:t xml:space="preserve"> </w:t>
-      </w:r>
-      <w:r>
-        <w:rPr>
-          <w:sz w:val="24"/>
-        </w:rPr>
-        <w:t xml:space="preserve"> </w:t>
-      </w:r>
-      <w:r>
-        <w:rPr>
-          <w:sz w:val="24"/>
-        </w:rPr>
-        <w:t>– Izmantošu visā mājaslapā</w:t>
-      </w:r>
-    </w:p>
-    <w:p>
-      <w:pPr>
-        <w:pStyle w:val="ListParagraph"/>
+        <w:t>&lt;button&gt; - pārslēgt, pievienot, apstiprināt.</w:t>
+      </w:r>
+      <w:r>
+        <w:rPr>
+          <w:sz w:val="24"/>
+        </w:rPr>
+        <w:t xml:space="preserve"> – Izmantošu visā mājaslapā </w:t>
+      </w:r>
+    </w:p>
+    <w:p>
+      <w:pPr>
+        <w:pStyle w:val="Sarakstarindkopa"/>
         <w:numPr>
           <w:ilvl w:val="0"/>
           <w:numId w:val="6"/>
@@ -577,30 +603,18 @@
         <w:rPr>
           <w:sz w:val="24"/>
         </w:rPr>
-        <w:t>&lt;button&gt; - pārslēgt, pievienot, apstiprināt.</w:t>
-      </w:r>
-      <w:r>
-        <w:rPr>
-          <w:sz w:val="24"/>
-        </w:rPr>
-        <w:t xml:space="preserve"> </w:t>
-      </w:r>
-      <w:r>
-        <w:rPr>
-          <w:sz w:val="24"/>
-        </w:rPr>
-        <w:t>– Izmantošu visā mājaslapā</w:t>
-      </w:r>
-      <w:r>
-        <w:rPr>
-          <w:sz w:val="24"/>
-        </w:rPr>
-        <w:t xml:space="preserve"> </w:t>
-      </w:r>
-    </w:p>
-    <w:p>
-      <w:pPr>
-        <w:pStyle w:val="ListParagraph"/>
+        <w:t>&lt;table&gt; - pievienot tabulu, kurā liek informāciju.</w:t>
+      </w:r>
+      <w:r>
+        <w:rPr>
+          <w:sz w:val="24"/>
+        </w:rPr>
+        <w:t xml:space="preserve"> – Izmantošu visā mājaslapā</w:t>
+      </w:r>
+    </w:p>
+    <w:p>
+      <w:pPr>
+        <w:pStyle w:val="Sarakstarindkopa"/>
         <w:numPr>
           <w:ilvl w:val="0"/>
           <w:numId w:val="6"/>
@@ -613,18 +627,18 @@
         <w:rPr>
           <w:sz w:val="24"/>
         </w:rPr>
-        <w:t>&lt;table&gt; - pievienot tabulu, kurā liek informāciju.</w:t>
-      </w:r>
-      <w:r>
-        <w:rPr>
-          <w:sz w:val="24"/>
-        </w:rPr>
-        <w:t xml:space="preserve"> – Izmantošu visā mājaslapā</w:t>
-      </w:r>
-    </w:p>
-    <w:p>
-      <w:pPr>
-        <w:pStyle w:val="ListParagraph"/>
+        <w:t>&lt;video&gt; - pievieno videoklipu.</w:t>
+      </w:r>
+      <w:r>
+        <w:rPr>
+          <w:sz w:val="24"/>
+        </w:rPr>
+        <w:t xml:space="preserve"> – Izmantošu kādā recepšu lapā</w:t>
+      </w:r>
+    </w:p>
+    <w:p>
+      <w:pPr>
+        <w:pStyle w:val="Sarakstarindkopa"/>
         <w:numPr>
           <w:ilvl w:val="0"/>
           <w:numId w:val="6"/>
@@ -637,7 +651,7 @@
         <w:rPr>
           <w:sz w:val="24"/>
         </w:rPr>
-        <w:t>&lt;video&gt; - pievieno videoklipu.</w:t>
+        <w:t>&lt;a href = ...&gt; - pievieno saiti linku.</w:t>
       </w:r>
       <w:r>
         <w:rPr>
@@ -648,7 +662,7 @@
     </w:p>
     <w:p>
       <w:pPr>
-        <w:pStyle w:val="ListParagraph"/>
+        <w:pStyle w:val="Sarakstarindkopa"/>
         <w:numPr>
           <w:ilvl w:val="0"/>
           <w:numId w:val="6"/>
@@ -661,61 +675,25 @@
         <w:rPr>
           <w:sz w:val="24"/>
         </w:rPr>
-        <w:t>&lt;a href = ...&gt; - pievieno saiti linku.</w:t>
-      </w:r>
-      <w:r>
-        <w:rPr>
-          <w:sz w:val="24"/>
-        </w:rPr>
-        <w:t xml:space="preserve"> </w:t>
-      </w:r>
-      <w:r>
-        <w:rPr>
-          <w:sz w:val="24"/>
-        </w:rPr>
-        <w:t>– Izmantošu kādā recepšu lapā</w:t>
-      </w:r>
-    </w:p>
-    <w:p>
-      <w:pPr>
-        <w:pStyle w:val="ListParagraph"/>
-        <w:numPr>
-          <w:ilvl w:val="0"/>
-          <w:numId w:val="6"/>
-        </w:numPr>
-        <w:rPr>
-          <w:sz w:val="24"/>
-        </w:rPr>
-      </w:pPr>
-      <w:r>
-        <w:rPr>
-          <w:sz w:val="24"/>
-        </w:rPr>
         <w:t>&lt;inframe&gt; - pievieno videoklipu no resursa.</w:t>
       </w:r>
       <w:r>
         <w:rPr>
           <w:sz w:val="24"/>
         </w:rPr>
-        <w:t xml:space="preserve"> </w:t>
-      </w:r>
-      <w:r>
-        <w:rPr>
-          <w:sz w:val="24"/>
-        </w:rPr>
-        <w:t>– Izmantošu kādā recepšu lapā</w:t>
-      </w:r>
-    </w:p>
-    <w:p>
-      <w:pPr>
-        <w:rPr>
-          <w:sz w:val="24"/>
-        </w:rPr>
-      </w:pPr>
-    </w:p>
-    <w:p>
-      <w:pPr>
-        <w:pStyle w:val="ListParagraph"/>
+        <w:t xml:space="preserve"> – Izmantošu kādā recepšu lapā</w:t>
+      </w:r>
+    </w:p>
+    <w:p>
+      <w:pPr>
+        <w:rPr>
+          <w:sz w:val="24"/>
+        </w:rPr>
+      </w:pPr>
+    </w:p>
+    <w:p>
+      <w:pPr>
+        <w:pStyle w:val="Sarakstarindkopa"/>
         <w:rPr>
           <w:sz w:val="24"/>
         </w:rPr>
@@ -729,7 +707,7 @@
     </w:p>
     <w:p>
       <w:pPr>
-        <w:pStyle w:val="ListParagraph"/>
+        <w:pStyle w:val="Sarakstarindkopa"/>
         <w:rPr>
           <w:sz w:val="24"/>
         </w:rPr>
@@ -752,7 +730,7 @@
     </w:p>
     <w:p>
       <w:pPr>
-        <w:pStyle w:val="ListParagraph"/>
+        <w:pStyle w:val="Sarakstarindkopa"/>
         <w:rPr>
           <w:sz w:val="28"/>
         </w:rPr>
@@ -766,7 +744,7 @@
     </w:p>
     <w:p>
       <w:pPr>
-        <w:pStyle w:val="ListParagraph"/>
+        <w:pStyle w:val="Sarakstarindkopa"/>
         <w:rPr>
           <w:sz w:val="28"/>
         </w:rPr>
@@ -774,7 +752,7 @@
     </w:p>
     <w:p>
       <w:pPr>
-        <w:pStyle w:val="ListParagraph"/>
+        <w:pStyle w:val="Sarakstarindkopa"/>
         <w:numPr>
           <w:ilvl w:val="0"/>
           <w:numId w:val="4"/>
@@ -784,12 +762,45 @@
         </w:rPr>
       </w:pPr>
       <w:r>
-        <w:t xml:space="preserve">Lai izveidotu būs jāizmanto HTML valoda (notepad+), javascript. Lai uzzinātu vai nepieciešama šāda tipa mājaslapa jāuzzin vai cilvēkiem tā būs noderīga. Jāintervē cilvēki un jāizveido anketas, lai uzzinātu vai nav sastapušies ikdienā ar problēmu ēdiena gatavošanā. </w:t>
-      </w:r>
-    </w:p>
-    <w:p>
-      <w:pPr>
-        <w:pStyle w:val="ListParagraph"/>
+        <w:t>Lai izveidotu būs jāizmanto HTML valoda (</w:t>
+      </w:r>
+      <w:proofErr w:type="spellStart"/>
+      <w:r>
+        <w:t>notepad</w:t>
+      </w:r>
+      <w:proofErr w:type="spellEnd"/>
+      <w:r>
+        <w:t xml:space="preserve">+), </w:t>
+      </w:r>
+      <w:proofErr w:type="spellStart"/>
+      <w:r>
+        <w:t>javascript</w:t>
+      </w:r>
+      <w:proofErr w:type="spellEnd"/>
+      <w:r>
+        <w:t>, CSS</w:t>
+      </w:r>
+      <w:r>
+        <w:t>. Lai uzzinātu vai nepieciešama šāda tipa mājaslapa jāuzzin vai cilvēkiem tā būs noderīga. Jāintervē cilvēki un jāizveido anketas</w:t>
+      </w:r>
+      <w:r>
+        <w:t>(</w:t>
+      </w:r>
+      <w:r>
+        <w:t>https://forms.office.com/r/kxnZrSVaXR</w:t>
+      </w:r>
+      <w:bookmarkStart w:id="0" w:name="_GoBack"/>
+      <w:bookmarkEnd w:id="0"/>
+      <w:r>
+        <w:t>)</w:t>
+      </w:r>
+      <w:r>
+        <w:t xml:space="preserve">, lai uzzinātu vai nav sastapušies ikdienā ar problēmu ēdiena gatavošanā. </w:t>
+      </w:r>
+    </w:p>
+    <w:p>
+      <w:pPr>
+        <w:pStyle w:val="Sarakstarindkopa"/>
         <w:numPr>
           <w:ilvl w:val="0"/>
           <w:numId w:val="4"/>
@@ -813,7 +824,7 @@
     </w:p>
     <w:p>
       <w:pPr>
-        <w:pStyle w:val="ListParagraph"/>
+        <w:pStyle w:val="Sarakstarindkopa"/>
         <w:numPr>
           <w:ilvl w:val="0"/>
           <w:numId w:val="4"/>
@@ -832,7 +843,7 @@
     </w:p>
     <w:p>
       <w:pPr>
-        <w:pStyle w:val="ListParagraph"/>
+        <w:pStyle w:val="Sarakstarindkopa"/>
         <w:numPr>
           <w:ilvl w:val="0"/>
           <w:numId w:val="4"/>
@@ -851,7 +862,7 @@
     </w:p>
     <w:p>
       <w:pPr>
-        <w:pStyle w:val="ListParagraph"/>
+        <w:pStyle w:val="Sarakstarindkopa"/>
         <w:numPr>
           <w:ilvl w:val="0"/>
           <w:numId w:val="4"/>
@@ -870,7 +881,7 @@
     </w:p>
     <w:p>
       <w:pPr>
-        <w:pStyle w:val="ListParagraph"/>
+        <w:pStyle w:val="Sarakstarindkopa"/>
         <w:numPr>
           <w:ilvl w:val="0"/>
           <w:numId w:val="4"/>
@@ -889,7 +900,7 @@
     </w:p>
     <w:p>
       <w:pPr>
-        <w:pStyle w:val="ListParagraph"/>
+        <w:pStyle w:val="Sarakstarindkopa"/>
         <w:numPr>
           <w:ilvl w:val="0"/>
           <w:numId w:val="4"/>
@@ -904,7 +915,7 @@
     </w:p>
     <w:p>
       <w:pPr>
-        <w:pStyle w:val="ListParagraph"/>
+        <w:pStyle w:val="Sarakstarindkopa"/>
         <w:ind w:left="1440"/>
         <w:rPr>
           <w:sz w:val="28"/>
@@ -930,8 +941,6 @@
         </w:rPr>
         <w:t xml:space="preserve"> – mainīsies.</w:t>
       </w:r>
-      <w:bookmarkStart w:id="0" w:name="_GoBack"/>
-      <w:bookmarkEnd w:id="0"/>
     </w:p>
     <w:sectPr>
       <w:pgSz w:w="11906" w:h="16838"/>
@@ -944,7 +953,7 @@
 </file>
 
 <file path=word/numbering.xml><?xml version="1.0" encoding="utf-8"?>
-<w:numbering xmlns:wpc="http://schemas.microsoft.com/office/word/2010/wordprocessingCanvas" xmlns:cx="http://schemas.microsoft.com/office/drawing/2014/chartex" xmlns:cx1="http://schemas.microsoft.com/office/drawing/2015/9/8/chartex" xmlns:mc="http://schemas.openxmlformats.org/markup-compatibility/2006" xmlns:o="urn:schemas-microsoft-com:office:office" xmlns:r="http://schemas.openxmlformats.org/officeDocument/2006/relationships" xmlns:m="http://schemas.openxmlformats.org/officeDocument/2006/math" xmlns:v="urn:schemas-microsoft-com:vml" xmlns:wp14="http://schemas.microsoft.com/office/word/2010/wordprocessingDrawing" xmlns:wp="http://schemas.openxmlformats.org/drawingml/2006/wordprocessingDrawing" xmlns:w10="urn:schemas-microsoft-com:office:word" xmlns:w="http://schemas.openxmlformats.org/wordprocessingml/2006/main" xmlns:w14="http://schemas.microsoft.com/office/word/2010/wordml" xmlns:w15="http://schemas.microsoft.com/office/word/2012/wordml" xmlns:w16se="http://schemas.microsoft.com/office/word/2015/wordml/symex" xmlns:wpg="http://schemas.microsoft.com/office/word/2010/wordprocessingGroup" xmlns:wpi="http://schemas.microsoft.com/office/word/2010/wordprocessingInk" xmlns:wne="http://schemas.microsoft.com/office/word/2006/wordml" xmlns:wps="http://schemas.microsoft.com/office/word/2010/wordprocessingShape" mc:Ignorable="w14 w15 w16se wp14">
+<w:numbering xmlns:wpc="http://schemas.microsoft.com/office/word/2010/wordprocessingCanvas" xmlns:cx="http://schemas.microsoft.com/office/drawing/2014/chartex" xmlns:cx1="http://schemas.microsoft.com/office/drawing/2015/9/8/chartex" xmlns:cx2="http://schemas.microsoft.com/office/drawing/2015/10/21/chartex" xmlns:cx3="http://schemas.microsoft.com/office/drawing/2016/5/9/chartex" xmlns:cx4="http://schemas.microsoft.com/office/drawing/2016/5/10/chartex" xmlns:cx5="http://schemas.microsoft.com/office/drawing/2016/5/11/chartex" xmlns:cx6="http://schemas.microsoft.com/office/drawing/2016/5/12/chartex" xmlns:cx7="http://schemas.microsoft.com/office/drawing/2016/5/13/chartex" xmlns:cx8="http://schemas.microsoft.com/office/drawing/2016/5/14/chartex" xmlns:mc="http://schemas.openxmlformats.org/markup-compatibility/2006" xmlns:aink="http://schemas.microsoft.com/office/drawing/2016/ink" xmlns:am3d="http://schemas.microsoft.com/office/drawing/2017/model3d" xmlns:o="urn:schemas-microsoft-com:office:office" xmlns:r="http://schemas.openxmlformats.org/officeDocument/2006/relationships" xmlns:m="http://schemas.openxmlformats.org/officeDocument/2006/math" xmlns:v="urn:schemas-microsoft-com:vml" xmlns:wp14="http://schemas.microsoft.com/office/word/2010/wordprocessingDrawing" xmlns:wp="http://schemas.openxmlformats.org/drawingml/2006/wordprocessingDrawing" xmlns:w10="urn:schemas-microsoft-com:office:word" xmlns:w="http://schemas.openxmlformats.org/wordprocessingml/2006/main" xmlns:w14="http://schemas.microsoft.com/office/word/2010/wordml" xmlns:w15="http://schemas.microsoft.com/office/word/2012/wordml" xmlns:w16cid="http://schemas.microsoft.com/office/word/2016/wordml/cid" xmlns:w16se="http://schemas.microsoft.com/office/word/2015/wordml/symex" xmlns:wpg="http://schemas.microsoft.com/office/word/2010/wordprocessingGroup" xmlns:wpi="http://schemas.microsoft.com/office/word/2010/wordprocessingInk" xmlns:wne="http://schemas.microsoft.com/office/word/2006/wordml" xmlns:wps="http://schemas.microsoft.com/office/word/2010/wordprocessingShape" mc:Ignorable="w14 w15 w16se w16cid wp14">
   <w:abstractNum w:abstractNumId="0" w15:restartNumberingAfterBreak="0">
     <w:nsid w:val="10885BFD"/>
     <w:multiLevelType w:val="hybridMultilevel"/>
@@ -1618,7 +1627,7 @@
 </file>
 
 <file path=word/styles.xml><?xml version="1.0" encoding="utf-8"?>
-<w:styles xmlns:mc="http://schemas.openxmlformats.org/markup-compatibility/2006" xmlns:r="http://schemas.openxmlformats.org/officeDocument/2006/relationships" xmlns:w="http://schemas.openxmlformats.org/wordprocessingml/2006/main" xmlns:w14="http://schemas.microsoft.com/office/word/2010/wordml" xmlns:w15="http://schemas.microsoft.com/office/word/2012/wordml" xmlns:w16se="http://schemas.microsoft.com/office/word/2015/wordml/symex" mc:Ignorable="w14 w15 w16se">
+<w:styles xmlns:mc="http://schemas.openxmlformats.org/markup-compatibility/2006" xmlns:r="http://schemas.openxmlformats.org/officeDocument/2006/relationships" xmlns:w="http://schemas.openxmlformats.org/wordprocessingml/2006/main" xmlns:w14="http://schemas.microsoft.com/office/word/2010/wordml" xmlns:w15="http://schemas.microsoft.com/office/word/2012/wordml" xmlns:w16cid="http://schemas.microsoft.com/office/word/2016/wordml/cid" xmlns:w16se="http://schemas.microsoft.com/office/word/2015/wordml/symex" mc:Ignorable="w14 w15 w16se w16cid">
   <w:docDefaults>
     <w:rPrDefault>
       <w:rPr>
@@ -1634,7 +1643,7 @@
       </w:pPr>
     </w:pPrDefault>
   </w:docDefaults>
-  <w:latentStyles w:defLockedState="0" w:defUIPriority="99" w:defSemiHidden="0" w:defUnhideWhenUsed="0" w:defQFormat="0" w:count="371">
+  <w:latentStyles w:defLockedState="0" w:defUIPriority="99" w:defSemiHidden="0" w:defUnhideWhenUsed="0" w:defQFormat="0" w:count="375">
     <w:lsdException w:name="Normal" w:uiPriority="0" w:qFormat="1"/>
     <w:lsdException w:name="heading 1" w:uiPriority="9" w:qFormat="1"/>
     <w:lsdException w:name="heading 2" w:semiHidden="1" w:uiPriority="9" w:unhideWhenUsed="1" w:qFormat="1"/>
@@ -1740,7 +1749,6 @@
     <w:lsdException w:name="HTML Sample" w:semiHidden="1" w:unhideWhenUsed="1"/>
     <w:lsdException w:name="HTML Typewriter" w:semiHidden="1" w:unhideWhenUsed="1"/>
     <w:lsdException w:name="HTML Variable" w:semiHidden="1" w:unhideWhenUsed="1"/>
-    <w:lsdException w:name="Normal Table" w:semiHidden="1" w:unhideWhenUsed="1"/>
     <w:lsdException w:name="annotation subject" w:semiHidden="1" w:unhideWhenUsed="1"/>
     <w:lsdException w:name="No List" w:semiHidden="1" w:unhideWhenUsed="1"/>
     <w:lsdException w:name="Outline List 1" w:semiHidden="1" w:unhideWhenUsed="1"/>
@@ -1784,10 +1792,8 @@
     <w:lsdException w:name="Table Elegant" w:semiHidden="1" w:unhideWhenUsed="1"/>
     <w:lsdException w:name="Table Professional" w:semiHidden="1" w:unhideWhenUsed="1"/>
     <w:lsdException w:name="Table Subtle 1" w:semiHidden="1" w:unhideWhenUsed="1"/>
-    <w:lsdException w:name="Table Subtle 2" w:semiHidden="1" w:unhideWhenUsed="1"/>
     <w:lsdException w:name="Table Web 1" w:semiHidden="1" w:unhideWhenUsed="1"/>
     <w:lsdException w:name="Table Web 2" w:semiHidden="1" w:unhideWhenUsed="1"/>
-    <w:lsdException w:name="Table Web 3" w:semiHidden="1" w:unhideWhenUsed="1"/>
     <w:lsdException w:name="Balloon Text" w:semiHidden="1" w:unhideWhenUsed="1"/>
     <w:lsdException w:name="Table Grid" w:uiPriority="39"/>
     <w:lsdException w:name="Table Theme" w:semiHidden="1" w:unhideWhenUsed="1"/>
@@ -2006,18 +2012,22 @@
     <w:lsdException w:name="List Table 5 Dark Accent 6" w:uiPriority="50"/>
     <w:lsdException w:name="List Table 6 Colorful Accent 6" w:uiPriority="51"/>
     <w:lsdException w:name="List Table 7 Colorful Accent 6" w:uiPriority="52"/>
+    <w:lsdException w:name="Mention" w:semiHidden="1" w:unhideWhenUsed="1"/>
+    <w:lsdException w:name="Smart Hyperlink" w:semiHidden="1" w:unhideWhenUsed="1"/>
+    <w:lsdException w:name="Hashtag" w:semiHidden="1" w:unhideWhenUsed="1"/>
+    <w:lsdException w:name="Unresolved Mention" w:semiHidden="1" w:unhideWhenUsed="1"/>
   </w:latentStyles>
-  <w:style w:type="paragraph" w:default="1" w:styleId="Normal">
+  <w:style w:type="paragraph" w:default="1" w:styleId="Parasts">
     <w:name w:val="Normal"/>
     <w:qFormat/>
   </w:style>
-  <w:style w:type="character" w:default="1" w:styleId="DefaultParagraphFont">
+  <w:style w:type="character" w:default="1" w:styleId="Noklusjumarindkopasfonts">
     <w:name w:val="Default Paragraph Font"/>
     <w:uiPriority w:val="1"/>
     <w:semiHidden/>
     <w:unhideWhenUsed/>
   </w:style>
-  <w:style w:type="table" w:default="1" w:styleId="TableNormal">
+  <w:style w:type="table" w:default="1" w:styleId="Parastatabula">
     <w:name w:val="Normal Table"/>
     <w:uiPriority w:val="99"/>
     <w:semiHidden/>
@@ -2032,15 +2042,15 @@
       </w:tblCellMar>
     </w:tblPr>
   </w:style>
-  <w:style w:type="numbering" w:default="1" w:styleId="NoList">
+  <w:style w:type="numbering" w:default="1" w:styleId="Bezsaraksta">
     <w:name w:val="No List"/>
     <w:uiPriority w:val="99"/>
     <w:semiHidden/>
     <w:unhideWhenUsed/>
   </w:style>
-  <w:style w:type="paragraph" w:styleId="ListParagraph">
+  <w:style w:type="paragraph" w:styleId="Sarakstarindkopa">
     <w:name w:val="List Paragraph"/>
-    <w:basedOn w:val="Normal"/>
+    <w:basedOn w:val="Parasts"/>
     <w:uiPriority w:val="34"/>
     <w:qFormat/>
     <w:rsid w:val="0014239A"/>
